--- a/D2/D2.docx
+++ b/D2/D2.docx
@@ -134,7 +134,7 @@
           <w:sz w:val="32"/>
           <w:szCs w:val="40"/>
         </w:rPr>
-        <w:t xml:space="preserve">GitHub URL: </w:t>
+        <w:t>GitHub URL:</w:t>
       </w:r>
       <w:r>
         <w:rPr>
@@ -142,8 +142,18 @@
           <w:sz w:val="32"/>
           <w:szCs w:val="40"/>
         </w:rPr>
-        <w:t>https://github.com/zzklachlan/cs1632/tree/master/D2</w:t>
-      </w:r>
+        <w:t xml:space="preserve"> </w:t>
+      </w:r>
+      <w:r>
+        <w:rPr>
+          <w:rFonts w:ascii="Arial" w:hAnsi="Arial" w:cs="Arial"/>
+          <w:sz w:val="32"/>
+          <w:szCs w:val="40"/>
+        </w:rPr>
+        <w:t>https://github.com/zzklachlan/cs1632</w:t>
+      </w:r>
+      <w:bookmarkStart w:id="0" w:name="_GoBack"/>
+      <w:bookmarkEnd w:id="0"/>
     </w:p>
     <w:p>
       <w:pPr>
@@ -499,8 +509,6 @@
           </wp:inline>
         </w:drawing>
       </w:r>
-      <w:bookmarkStart w:id="0" w:name="_GoBack"/>
-      <w:bookmarkEnd w:id="0"/>
     </w:p>
     <w:sectPr>
       <w:pgSz w:w="12240" w:h="15840"/>

--- a/D2/D2.docx
+++ b/D2/D2.docx
@@ -152,88 +152,347 @@
         </w:rPr>
         <w:t>https://github.com/zzklachlan/cs1632</w:t>
       </w:r>
+    </w:p>
+    <w:p>
+      <w:pPr>
+        <w:rPr>
+          <w:rFonts w:ascii="Times New Roman" w:hAnsi="Times New Roman" w:cs="Times New Roman"/>
+        </w:rPr>
+      </w:pPr>
+    </w:p>
+    <w:p>
+      <w:pPr>
+        <w:rPr>
+          <w:rFonts w:ascii="Times New Roman" w:hAnsi="Times New Roman" w:cs="Times New Roman"/>
+        </w:rPr>
+      </w:pPr>
+    </w:p>
+    <w:p>
+      <w:pPr>
+        <w:rPr>
+          <w:rFonts w:ascii="Times New Roman" w:hAnsi="Times New Roman" w:cs="Times New Roman"/>
+        </w:rPr>
+      </w:pPr>
+    </w:p>
+    <w:p>
+      <w:pPr>
+        <w:rPr>
+          <w:rFonts w:ascii="Times New Roman" w:hAnsi="Times New Roman" w:cs="Times New Roman"/>
+        </w:rPr>
+      </w:pPr>
+    </w:p>
+    <w:p>
+      <w:pPr>
+        <w:rPr>
+          <w:rFonts w:ascii="Times New Roman" w:hAnsi="Times New Roman" w:cs="Times New Roman"/>
+        </w:rPr>
+      </w:pPr>
+    </w:p>
+    <w:p>
+      <w:pPr>
+        <w:rPr>
+          <w:rFonts w:ascii="Times New Roman" w:hAnsi="Times New Roman" w:cs="Times New Roman"/>
+        </w:rPr>
+      </w:pPr>
+    </w:p>
+    <w:p>
+      <w:pPr>
+        <w:rPr>
+          <w:rFonts w:ascii="Times New Roman" w:hAnsi="Times New Roman" w:cs="Times New Roman"/>
+        </w:rPr>
+      </w:pPr>
+    </w:p>
+    <w:p>
+      <w:pPr>
+        <w:rPr>
+          <w:rFonts w:ascii="Times New Roman" w:hAnsi="Times New Roman" w:cs="Times New Roman"/>
+        </w:rPr>
+      </w:pPr>
+    </w:p>
+    <w:p>
+      <w:pPr>
+        <w:rPr>
+          <w:rFonts w:ascii="Times New Roman" w:hAnsi="Times New Roman" w:cs="Times New Roman"/>
+        </w:rPr>
+      </w:pPr>
+    </w:p>
+    <w:p>
+      <w:pPr>
+        <w:rPr>
+          <w:rFonts w:ascii="Times New Roman" w:hAnsi="Times New Roman" w:cs="Times New Roman"/>
+        </w:rPr>
+      </w:pPr>
+      <w:r>
+        <w:rPr>
+          <w:rFonts w:ascii="Times New Roman" w:hAnsi="Times New Roman" w:cs="Times New Roman"/>
+        </w:rPr>
+        <w:lastRenderedPageBreak/>
+        <w:t>Description</w:t>
+      </w:r>
+    </w:p>
+    <w:p>
+      <w:pPr>
+        <w:ind w:firstLine="720"/>
+        <w:rPr>
+          <w:rFonts w:ascii="Times New Roman" w:hAnsi="Times New Roman" w:cs="Times New Roman"/>
+        </w:rPr>
+      </w:pPr>
+      <w:r>
+        <w:rPr>
+          <w:rFonts w:ascii="Times New Roman" w:hAnsi="Times New Roman" w:cs="Times New Roman"/>
+        </w:rPr>
+        <w:t>In general, t</w:t>
+      </w:r>
+      <w:r>
+        <w:rPr>
+          <w:rFonts w:ascii="Times New Roman" w:hAnsi="Times New Roman" w:cs="Times New Roman"/>
+        </w:rPr>
+        <w:t>his project is way</w:t>
+      </w:r>
+      <w:r>
+        <w:rPr>
+          <w:rFonts w:ascii="Times New Roman" w:hAnsi="Times New Roman" w:cs="Times New Roman"/>
+        </w:rPr>
+        <w:t xml:space="preserve"> more</w:t>
+      </w:r>
+      <w:r>
+        <w:rPr>
+          <w:rFonts w:ascii="Times New Roman" w:hAnsi="Times New Roman" w:cs="Times New Roman"/>
+        </w:rPr>
+        <w:t xml:space="preserve"> challenging the first one because it has so many details to take care of</w:t>
+      </w:r>
+      <w:r>
+        <w:t xml:space="preserve">. </w:t>
+      </w:r>
+      <w:r>
+        <w:rPr>
+          <w:rFonts w:ascii="Times New Roman" w:hAnsi="Times New Roman" w:cs="Times New Roman"/>
+        </w:rPr>
+        <w:t xml:space="preserve">Before I started writing the program, I spent a lot of time </w:t>
+      </w:r>
+      <w:r>
+        <w:rPr>
+          <w:rFonts w:ascii="Times New Roman" w:hAnsi="Times New Roman" w:cs="Times New Roman"/>
+        </w:rPr>
+        <w:t>on figuring out how to arrange</w:t>
+      </w:r>
+      <w:r>
+        <w:rPr>
+          <w:rFonts w:ascii="Times New Roman" w:hAnsi="Times New Roman" w:cs="Times New Roman"/>
+        </w:rPr>
+        <w:t xml:space="preserve"> the functionalities, like how many classes I need and what a single class should be able to do. </w:t>
+      </w:r>
+      <w:r>
+        <w:rPr>
+          <w:rFonts w:ascii="Times New Roman" w:hAnsi="Times New Roman" w:cs="Times New Roman"/>
+        </w:rPr>
+        <w:t xml:space="preserve">Basically, the location class contains </w:t>
+      </w:r>
+      <w:r>
+        <w:rPr>
+          <w:rFonts w:ascii="Times New Roman" w:hAnsi="Times New Roman" w:cs="Times New Roman"/>
+        </w:rPr>
+        <w:t xml:space="preserve">the information of a city and can return a pseudorandom number of rubies and fake rubies. The prospector class contains the information of a single prospector, the rubies and fake rubies it has, and the result of its prospection. </w:t>
+      </w:r>
+      <w:r>
+        <w:rPr>
+          <w:rFonts w:ascii="Times New Roman" w:hAnsi="Times New Roman" w:cs="Times New Roman"/>
+        </w:rPr>
+        <w:t xml:space="preserve">The </w:t>
+      </w:r>
+      <w:proofErr w:type="spellStart"/>
+      <w:r>
+        <w:rPr>
+          <w:rFonts w:ascii="Times New Roman" w:hAnsi="Times New Roman" w:cs="Times New Roman"/>
+        </w:rPr>
+        <w:t>driver.rb</w:t>
+      </w:r>
+      <w:proofErr w:type="spellEnd"/>
+      <w:r>
+        <w:rPr>
+          <w:rFonts w:ascii="Times New Roman" w:hAnsi="Times New Roman" w:cs="Times New Roman"/>
+        </w:rPr>
+        <w:t xml:space="preserve"> contains the most production codes so the </w:t>
+      </w:r>
+      <w:proofErr w:type="spellStart"/>
+      <w:r>
+        <w:rPr>
+          <w:rFonts w:ascii="Times New Roman" w:hAnsi="Times New Roman" w:cs="Times New Roman"/>
+        </w:rPr>
+        <w:t>ruby_rush.rb</w:t>
+      </w:r>
+      <w:proofErr w:type="spellEnd"/>
+      <w:r>
+        <w:rPr>
+          <w:rFonts w:ascii="Times New Roman" w:hAnsi="Times New Roman" w:cs="Times New Roman"/>
+        </w:rPr>
+        <w:t xml:space="preserve"> will not be called during the </w:t>
+      </w:r>
+      <w:proofErr w:type="spellStart"/>
+      <w:r>
+        <w:rPr>
+          <w:rFonts w:ascii="Times New Roman" w:hAnsi="Times New Roman" w:cs="Times New Roman"/>
+        </w:rPr>
+        <w:t>tese</w:t>
+      </w:r>
+      <w:proofErr w:type="spellEnd"/>
+      <w:r>
+        <w:rPr>
+          <w:rFonts w:ascii="Times New Roman" w:hAnsi="Times New Roman" w:cs="Times New Roman"/>
+        </w:rPr>
+        <w:t>.</w:t>
+      </w:r>
+    </w:p>
+    <w:p>
+      <w:pPr>
+        <w:ind w:firstLine="720"/>
+        <w:rPr>
+          <w:rFonts w:ascii="Times New Roman" w:hAnsi="Times New Roman" w:cs="Times New Roman"/>
+        </w:rPr>
+      </w:pPr>
+      <w:r>
+        <w:rPr>
+          <w:rFonts w:ascii="Times New Roman" w:hAnsi="Times New Roman" w:cs="Times New Roman"/>
+        </w:rPr>
+        <w:t xml:space="preserve">During the texting, I found a lot of problems that I never expected, such as the exit code problem. </w:t>
+      </w:r>
+      <w:proofErr w:type="gramStart"/>
+      <w:r>
+        <w:rPr>
+          <w:rFonts w:ascii="Times New Roman" w:hAnsi="Times New Roman" w:cs="Times New Roman"/>
+        </w:rPr>
+        <w:t>So</w:t>
+      </w:r>
+      <w:proofErr w:type="gramEnd"/>
+      <w:r>
+        <w:rPr>
+          <w:rFonts w:ascii="Times New Roman" w:hAnsi="Times New Roman" w:cs="Times New Roman"/>
+        </w:rPr>
+        <w:t xml:space="preserve"> I added a check for exit code before I call the method in </w:t>
+      </w:r>
+      <w:proofErr w:type="spellStart"/>
+      <w:r>
+        <w:rPr>
+          <w:rFonts w:ascii="Times New Roman" w:hAnsi="Times New Roman" w:cs="Times New Roman"/>
+        </w:rPr>
+        <w:t>driver.rb</w:t>
+      </w:r>
+      <w:proofErr w:type="spellEnd"/>
+      <w:r>
+        <w:rPr>
+          <w:rFonts w:ascii="Times New Roman" w:hAnsi="Times New Roman" w:cs="Times New Roman"/>
+        </w:rPr>
+        <w:t xml:space="preserve"> to run the game. I wrote all the codes once before I started to test it. That was when the problems started to get out of control, which proves TDD might be a great approach to use next time. </w:t>
+      </w:r>
+    </w:p>
+    <w:p>
+      <w:pPr>
+        <w:ind w:firstLine="720"/>
+        <w:rPr>
+          <w:rFonts w:ascii="Times New Roman" w:hAnsi="Times New Roman" w:cs="Times New Roman"/>
+        </w:rPr>
+      </w:pPr>
+      <w:r>
+        <w:rPr>
+          <w:rFonts w:ascii="Times New Roman" w:hAnsi="Times New Roman" w:cs="Times New Roman"/>
+        </w:rPr>
+        <w:t xml:space="preserve">The code for program, as I know, works. It will always generate the same output as long as the arguments are the same. However, the test has some problems. It has an error that indicates the name method in my code is called by a nil object which is the double I create. </w:t>
+      </w:r>
+    </w:p>
+    <w:p>
+      <w:pPr>
+        <w:ind w:firstLine="720"/>
+        <w:rPr>
+          <w:rFonts w:ascii="Times New Roman" w:hAnsi="Times New Roman" w:cs="Times New Roman"/>
+        </w:rPr>
+      </w:pPr>
+      <w:r>
+        <w:rPr>
+          <w:rFonts w:ascii="Times New Roman" w:hAnsi="Times New Roman" w:cs="Times New Roman"/>
+        </w:rPr>
+        <w:t xml:space="preserve">The </w:t>
+      </w:r>
+      <w:proofErr w:type="spellStart"/>
+      <w:r>
+        <w:rPr>
+          <w:rFonts w:ascii="Times New Roman" w:hAnsi="Times New Roman" w:cs="Times New Roman"/>
+        </w:rPr>
+        <w:t>rubocop</w:t>
+      </w:r>
+      <w:proofErr w:type="spellEnd"/>
+      <w:r>
+        <w:rPr>
+          <w:rFonts w:ascii="Times New Roman" w:hAnsi="Times New Roman" w:cs="Times New Roman"/>
+        </w:rPr>
+        <w:t xml:space="preserve"> doesn’t give my any errors, which is pr</w:t>
+      </w:r>
+      <w:r>
+        <w:rPr>
+          <w:rFonts w:ascii="Times New Roman" w:hAnsi="Times New Roman" w:cs="Times New Roman"/>
+        </w:rPr>
+        <w:t xml:space="preserve">etty good. The </w:t>
+      </w:r>
+      <w:proofErr w:type="spellStart"/>
+      <w:r>
+        <w:rPr>
+          <w:rFonts w:ascii="Times New Roman" w:hAnsi="Times New Roman" w:cs="Times New Roman"/>
+        </w:rPr>
+        <w:t>rubocop</w:t>
+      </w:r>
+      <w:proofErr w:type="spellEnd"/>
+      <w:r>
+        <w:rPr>
+          <w:rFonts w:ascii="Times New Roman" w:hAnsi="Times New Roman" w:cs="Times New Roman"/>
+        </w:rPr>
+        <w:t xml:space="preserve"> does give me a yellow line of perceived complexity. It is not an error, but it has something to do with how I structure my codes and my logic. This is one what I could work on in the future.</w:t>
+      </w:r>
+    </w:p>
+    <w:p>
+      <w:pPr>
+        <w:ind w:firstLine="720"/>
+        <w:rPr>
+          <w:rFonts w:ascii="Times New Roman" w:hAnsi="Times New Roman" w:cs="Times New Roman"/>
+        </w:rPr>
+      </w:pPr>
+      <w:r>
+        <w:rPr>
+          <w:rFonts w:ascii="Times New Roman" w:hAnsi="Times New Roman" w:cs="Times New Roman"/>
+        </w:rPr>
+        <w:t xml:space="preserve">*The problem of my test is that it exits at different place (the exit code can be different when running), although the only place I put exit statement is in </w:t>
+      </w:r>
+      <w:proofErr w:type="spellStart"/>
+      <w:r>
+        <w:rPr>
+          <w:rFonts w:ascii="Times New Roman" w:hAnsi="Times New Roman" w:cs="Times New Roman"/>
+        </w:rPr>
+        <w:t>ruby_rush.rb</w:t>
+      </w:r>
+      <w:proofErr w:type="spellEnd"/>
+      <w:r>
+        <w:rPr>
+          <w:rFonts w:ascii="Times New Roman" w:hAnsi="Times New Roman" w:cs="Times New Roman"/>
+        </w:rPr>
+        <w:t xml:space="preserve"> which I don’t have to test. </w:t>
+      </w:r>
+    </w:p>
+    <w:p>
+      <w:pPr>
+        <w:ind w:firstLine="720"/>
+        <w:rPr>
+          <w:rFonts w:ascii="Times New Roman" w:hAnsi="Times New Roman" w:cs="Times New Roman"/>
+        </w:rPr>
+      </w:pPr>
+      <w:r>
+        <w:rPr>
+          <w:rFonts w:ascii="Times New Roman" w:hAnsi="Times New Roman" w:cs="Times New Roman"/>
+        </w:rPr>
+        <w:t>Terminal:</w:t>
+      </w:r>
       <w:bookmarkStart w:id="0" w:name="_GoBack"/>
       <w:bookmarkEnd w:id="0"/>
     </w:p>
     <w:p>
       <w:pPr>
-        <w:rPr>
-          <w:rFonts w:ascii="Times New Roman" w:hAnsi="Times New Roman" w:cs="Times New Roman"/>
-        </w:rPr>
-      </w:pPr>
-    </w:p>
-    <w:p>
-      <w:pPr>
-        <w:rPr>
-          <w:rFonts w:ascii="Times New Roman" w:hAnsi="Times New Roman" w:cs="Times New Roman"/>
-        </w:rPr>
-      </w:pPr>
-    </w:p>
-    <w:p>
-      <w:pPr>
-        <w:rPr>
-          <w:rFonts w:ascii="Times New Roman" w:hAnsi="Times New Roman" w:cs="Times New Roman"/>
-        </w:rPr>
-      </w:pPr>
-    </w:p>
-    <w:p>
-      <w:pPr>
-        <w:rPr>
-          <w:rFonts w:ascii="Times New Roman" w:hAnsi="Times New Roman" w:cs="Times New Roman"/>
-        </w:rPr>
-      </w:pPr>
-    </w:p>
-    <w:p>
-      <w:pPr>
-        <w:rPr>
-          <w:rFonts w:ascii="Times New Roman" w:hAnsi="Times New Roman" w:cs="Times New Roman"/>
-        </w:rPr>
-      </w:pPr>
-    </w:p>
-    <w:p>
-      <w:pPr>
-        <w:rPr>
-          <w:rFonts w:ascii="Times New Roman" w:hAnsi="Times New Roman" w:cs="Times New Roman"/>
-        </w:rPr>
-      </w:pPr>
-    </w:p>
-    <w:p>
-      <w:pPr>
-        <w:rPr>
-          <w:rFonts w:ascii="Times New Roman" w:hAnsi="Times New Roman" w:cs="Times New Roman"/>
-        </w:rPr>
-      </w:pPr>
-    </w:p>
-    <w:p>
-      <w:pPr>
-        <w:rPr>
-          <w:rFonts w:ascii="Times New Roman" w:hAnsi="Times New Roman" w:cs="Times New Roman"/>
-        </w:rPr>
-      </w:pPr>
-    </w:p>
-    <w:p>
-      <w:pPr>
-        <w:rPr>
-          <w:rFonts w:ascii="Times New Roman" w:hAnsi="Times New Roman" w:cs="Times New Roman"/>
-        </w:rPr>
-      </w:pPr>
-    </w:p>
-    <w:p>
-      <w:pPr>
-        <w:rPr>
-          <w:rFonts w:ascii="Times New Roman" w:hAnsi="Times New Roman" w:cs="Times New Roman"/>
-        </w:rPr>
-      </w:pPr>
-      <w:r>
-        <w:rPr>
-          <w:rFonts w:ascii="Times New Roman" w:hAnsi="Times New Roman" w:cs="Times New Roman"/>
-        </w:rPr>
-        <w:lastRenderedPageBreak/>
-        <w:t>Description</w:t>
-      </w:r>
-    </w:p>
-    <w:p>
-      <w:pPr>
         <w:ind w:firstLine="720"/>
         <w:rPr>
           <w:rFonts w:ascii="Times New Roman" w:hAnsi="Times New Roman" w:cs="Times New Roman"/>
@@ -243,58 +502,7 @@
         <w:rPr>
           <w:rFonts w:ascii="Times New Roman" w:hAnsi="Times New Roman" w:cs="Times New Roman"/>
         </w:rPr>
-        <w:t>In general, t</w:t>
-      </w:r>
-      <w:r>
-        <w:rPr>
-          <w:rFonts w:ascii="Times New Roman" w:hAnsi="Times New Roman" w:cs="Times New Roman"/>
-        </w:rPr>
-        <w:t>his project is way</w:t>
-      </w:r>
-      <w:r>
-        <w:rPr>
-          <w:rFonts w:ascii="Times New Roman" w:hAnsi="Times New Roman" w:cs="Times New Roman"/>
-        </w:rPr>
-        <w:t xml:space="preserve"> more</w:t>
-      </w:r>
-      <w:r>
-        <w:rPr>
-          <w:rFonts w:ascii="Times New Roman" w:hAnsi="Times New Roman" w:cs="Times New Roman"/>
-        </w:rPr>
-        <w:t xml:space="preserve"> challenging the first one because it has so many details to take care of</w:t>
-      </w:r>
-      <w:r>
-        <w:t xml:space="preserve">. </w:t>
-      </w:r>
-      <w:r>
-        <w:rPr>
-          <w:rFonts w:ascii="Times New Roman" w:hAnsi="Times New Roman" w:cs="Times New Roman"/>
-        </w:rPr>
-        <w:t xml:space="preserve">Before I started writing the program, I spent a lot of time </w:t>
-      </w:r>
-      <w:r>
-        <w:rPr>
-          <w:rFonts w:ascii="Times New Roman" w:hAnsi="Times New Roman" w:cs="Times New Roman"/>
-        </w:rPr>
-        <w:t>on figuring out how to arrange</w:t>
-      </w:r>
-      <w:r>
-        <w:rPr>
-          <w:rFonts w:ascii="Times New Roman" w:hAnsi="Times New Roman" w:cs="Times New Roman"/>
-        </w:rPr>
-        <w:t xml:space="preserve"> the functionalities, like how many classes I need and what a single class should be able to do. </w:t>
-      </w:r>
-      <w:r>
-        <w:rPr>
-          <w:rFonts w:ascii="Times New Roman" w:hAnsi="Times New Roman" w:cs="Times New Roman"/>
-        </w:rPr>
-        <w:t xml:space="preserve">Basically, the location class contains </w:t>
-      </w:r>
-      <w:r>
-        <w:rPr>
-          <w:rFonts w:ascii="Times New Roman" w:hAnsi="Times New Roman" w:cs="Times New Roman"/>
-        </w:rPr>
-        <w:t xml:space="preserve">the information of a city and can return a pseudorandom number of rubies and fake rubies. The prospector class contains the information of a single prospector, the rubies and fake rubies it has, and the result of its prospection. </w:t>
+        <w:t>When it exits with exit code 0</w:t>
       </w:r>
     </w:p>
     <w:p>
@@ -307,171 +515,13 @@
       <w:r>
         <w:rPr>
           <w:rFonts w:ascii="Times New Roman" w:hAnsi="Times New Roman" w:cs="Times New Roman"/>
-        </w:rPr>
-        <w:t xml:space="preserve">During the texting, I found a lot of problems that I never expected, such as the exit code problem. </w:t>
-      </w:r>
-      <w:proofErr w:type="gramStart"/>
-      <w:r>
-        <w:rPr>
-          <w:rFonts w:ascii="Times New Roman" w:hAnsi="Times New Roman" w:cs="Times New Roman"/>
-        </w:rPr>
-        <w:t>So</w:t>
-      </w:r>
-      <w:proofErr w:type="gramEnd"/>
-      <w:r>
-        <w:rPr>
-          <w:rFonts w:ascii="Times New Roman" w:hAnsi="Times New Roman" w:cs="Times New Roman"/>
-        </w:rPr>
-        <w:t xml:space="preserve"> I added a check for exit code before I call the method in </w:t>
-      </w:r>
-      <w:proofErr w:type="spellStart"/>
-      <w:r>
-        <w:rPr>
-          <w:rFonts w:ascii="Times New Roman" w:hAnsi="Times New Roman" w:cs="Times New Roman"/>
-        </w:rPr>
-        <w:t>driver.rb</w:t>
-      </w:r>
-      <w:proofErr w:type="spellEnd"/>
-      <w:r>
-        <w:rPr>
-          <w:rFonts w:ascii="Times New Roman" w:hAnsi="Times New Roman" w:cs="Times New Roman"/>
-        </w:rPr>
-        <w:t xml:space="preserve"> to run the game. I wrote all the codes once before I started to test it. That was when the problems started to get out of control, which proves TDD might be a great approach to use next time. </w:t>
-      </w:r>
-    </w:p>
-    <w:p>
-      <w:pPr>
-        <w:ind w:firstLine="720"/>
-        <w:rPr>
-          <w:rFonts w:ascii="Times New Roman" w:hAnsi="Times New Roman" w:cs="Times New Roman"/>
-        </w:rPr>
-      </w:pPr>
-      <w:r>
-        <w:rPr>
-          <w:rFonts w:ascii="Times New Roman" w:hAnsi="Times New Roman" w:cs="Times New Roman"/>
-        </w:rPr>
-        <w:t xml:space="preserve">The code for program, as I know, works. It will always generate the same output as long as the arguments are the same. However, the test has some problems. It has an error that indicates the name method in my code is called by a nil object which is the double I create. </w:t>
-      </w:r>
-    </w:p>
-    <w:p>
-      <w:pPr>
-        <w:ind w:firstLine="720"/>
-        <w:rPr>
-          <w:rFonts w:ascii="Times New Roman" w:hAnsi="Times New Roman" w:cs="Times New Roman"/>
-        </w:rPr>
-      </w:pPr>
-      <w:r>
-        <w:rPr>
-          <w:rFonts w:ascii="Times New Roman" w:hAnsi="Times New Roman" w:cs="Times New Roman"/>
-        </w:rPr>
-        <w:t xml:space="preserve">The </w:t>
-      </w:r>
-      <w:proofErr w:type="spellStart"/>
-      <w:r>
-        <w:rPr>
-          <w:rFonts w:ascii="Times New Roman" w:hAnsi="Times New Roman" w:cs="Times New Roman"/>
-        </w:rPr>
-        <w:t>rubocop</w:t>
-      </w:r>
-      <w:proofErr w:type="spellEnd"/>
-      <w:r>
-        <w:rPr>
-          <w:rFonts w:ascii="Times New Roman" w:hAnsi="Times New Roman" w:cs="Times New Roman"/>
-        </w:rPr>
-        <w:t xml:space="preserve"> doesn’t give my any errors, which is pr</w:t>
-      </w:r>
-      <w:r>
-        <w:rPr>
-          <w:rFonts w:ascii="Times New Roman" w:hAnsi="Times New Roman" w:cs="Times New Roman"/>
-        </w:rPr>
-        <w:t xml:space="preserve">etty good. The </w:t>
-      </w:r>
-      <w:proofErr w:type="spellStart"/>
-      <w:r>
-        <w:rPr>
-          <w:rFonts w:ascii="Times New Roman" w:hAnsi="Times New Roman" w:cs="Times New Roman"/>
-        </w:rPr>
-        <w:t>rubocop</w:t>
-      </w:r>
-      <w:proofErr w:type="spellEnd"/>
-      <w:r>
-        <w:rPr>
-          <w:rFonts w:ascii="Times New Roman" w:hAnsi="Times New Roman" w:cs="Times New Roman"/>
-        </w:rPr>
-        <w:t xml:space="preserve"> does give me a yellow line of perceived complexity. It is not an error, but it has something to do with how I structure my codes and my logic. This is one what I could work on in the future.</w:t>
-      </w:r>
-    </w:p>
-    <w:p>
-      <w:pPr>
-        <w:ind w:firstLine="720"/>
-        <w:rPr>
-          <w:rFonts w:ascii="Times New Roman" w:hAnsi="Times New Roman" w:cs="Times New Roman"/>
-        </w:rPr>
-      </w:pPr>
-    </w:p>
-    <w:p>
-      <w:pPr>
-        <w:ind w:firstLine="720"/>
-        <w:rPr>
-          <w:rFonts w:ascii="Times New Roman" w:hAnsi="Times New Roman" w:cs="Times New Roman"/>
-        </w:rPr>
-      </w:pPr>
-    </w:p>
-    <w:p>
-      <w:pPr>
-        <w:ind w:firstLine="720"/>
-        <w:rPr>
-          <w:rFonts w:ascii="Times New Roman" w:hAnsi="Times New Roman" w:cs="Times New Roman"/>
-        </w:rPr>
-      </w:pPr>
-    </w:p>
-    <w:p>
-      <w:pPr>
-        <w:ind w:firstLine="720"/>
-        <w:rPr>
-          <w:rFonts w:ascii="Times New Roman" w:hAnsi="Times New Roman" w:cs="Times New Roman"/>
-        </w:rPr>
-      </w:pPr>
-    </w:p>
-    <w:p>
-      <w:pPr>
-        <w:ind w:firstLine="720"/>
-        <w:rPr>
-          <w:rFonts w:ascii="Times New Roman" w:hAnsi="Times New Roman" w:cs="Times New Roman"/>
-        </w:rPr>
-      </w:pPr>
-    </w:p>
-    <w:p>
-      <w:pPr>
-        <w:ind w:firstLine="720"/>
-        <w:rPr>
-          <w:rFonts w:ascii="Times New Roman" w:hAnsi="Times New Roman" w:cs="Times New Roman"/>
-        </w:rPr>
-      </w:pPr>
-      <w:r>
-        <w:rPr>
-          <w:rFonts w:ascii="Times New Roman" w:hAnsi="Times New Roman" w:cs="Times New Roman"/>
-        </w:rPr>
-        <w:t>Terminal:</w:t>
-      </w:r>
-    </w:p>
-    <w:p>
-      <w:pPr>
-        <w:ind w:firstLine="720"/>
-        <w:rPr>
-          <w:rFonts w:ascii="Times New Roman" w:hAnsi="Times New Roman" w:cs="Times New Roman"/>
-        </w:rPr>
-      </w:pPr>
-      <w:r>
-        <w:rPr>
-          <w:rFonts w:ascii="Times New Roman" w:hAnsi="Times New Roman" w:cs="Times New Roman"/>
           <w:noProof/>
         </w:rPr>
         <w:drawing>
-          <wp:inline distT="0" distB="0" distL="0" distR="0">
-            <wp:extent cx="5943600" cy="4157345"/>
+          <wp:inline distT="0" distB="0" distL="0" distR="0" wp14:anchorId="070ED2F7" wp14:editId="2D3EF1FD">
+            <wp:extent cx="4637314" cy="3243643"/>
             <wp:effectExtent l="0" t="0" r="0" b="0"/>
-            <wp:docPr id="1" name="Picture 1" descr="A screenshot of a cell phone&#10;&#10;Description automatically generated"/>
+            <wp:docPr id="3" name="Picture 3" descr="A screenshot of a cell phone&#10;&#10;Description automatically generated"/>
             <wp:cNvGraphicFramePr>
               <a:graphicFrameLocks xmlns:a="http://schemas.openxmlformats.org/drawingml/2006/main" noChangeAspect="1"/>
             </wp:cNvGraphicFramePr>
@@ -479,7 +529,7 @@
               <a:graphicData uri="http://schemas.openxmlformats.org/drawingml/2006/picture">
                 <pic:pic xmlns:pic="http://schemas.openxmlformats.org/drawingml/2006/picture">
                   <pic:nvPicPr>
-                    <pic:cNvPr id="1" name="Screen Shot 2019-03-05 at 3.45.22 AM.png"/>
+                    <pic:cNvPr id="3" name="Screen Shot 2019-03-05 at 8.19.43 AM.png"/>
                     <pic:cNvPicPr/>
                   </pic:nvPicPr>
                   <pic:blipFill>
@@ -497,7 +547,76 @@
                   <pic:spPr>
                     <a:xfrm>
                       <a:off x="0" y="0"/>
-                      <a:ext cx="5943600" cy="4157345"/>
+                      <a:ext cx="4711135" cy="3295278"/>
+                    </a:xfrm>
+                    <a:prstGeom prst="rect">
+                      <a:avLst/>
+                    </a:prstGeom>
+                  </pic:spPr>
+                </pic:pic>
+              </a:graphicData>
+            </a:graphic>
+          </wp:inline>
+        </w:drawing>
+      </w:r>
+    </w:p>
+    <w:p>
+      <w:pPr>
+        <w:ind w:firstLine="720"/>
+        <w:rPr>
+          <w:rFonts w:ascii="Times New Roman" w:hAnsi="Times New Roman" w:cs="Times New Roman"/>
+        </w:rPr>
+      </w:pPr>
+      <w:r>
+        <w:rPr>
+          <w:rFonts w:ascii="Times New Roman" w:hAnsi="Times New Roman" w:cs="Times New Roman"/>
+        </w:rPr>
+        <w:t>when it exits with exit code 1</w:t>
+      </w:r>
+    </w:p>
+    <w:p>
+      <w:pPr>
+        <w:ind w:firstLine="720"/>
+        <w:rPr>
+          <w:rFonts w:ascii="Times New Roman" w:hAnsi="Times New Roman" w:cs="Times New Roman"/>
+        </w:rPr>
+      </w:pPr>
+      <w:r>
+        <w:rPr>
+          <w:rFonts w:ascii="Times New Roman" w:hAnsi="Times New Roman" w:cs="Times New Roman"/>
+          <w:noProof/>
+        </w:rPr>
+        <w:drawing>
+          <wp:inline distT="0" distB="0" distL="0" distR="0" wp14:anchorId="2D98B6F3" wp14:editId="13BA7F50">
+            <wp:extent cx="4602173" cy="3219061"/>
+            <wp:effectExtent l="0" t="0" r="0" b="0"/>
+            <wp:docPr id="1" name="Picture 1" descr="A screenshot of a social media post&#10;&#10;Description automatically generated"/>
+            <wp:cNvGraphicFramePr>
+              <a:graphicFrameLocks xmlns:a="http://schemas.openxmlformats.org/drawingml/2006/main" noChangeAspect="1"/>
+            </wp:cNvGraphicFramePr>
+            <a:graphic xmlns:a="http://schemas.openxmlformats.org/drawingml/2006/main">
+              <a:graphicData uri="http://schemas.openxmlformats.org/drawingml/2006/picture">
+                <pic:pic xmlns:pic="http://schemas.openxmlformats.org/drawingml/2006/picture">
+                  <pic:nvPicPr>
+                    <pic:cNvPr id="1" name="Screen Shot 2019-03-05 at 8.26.28 AM.png"/>
+                    <pic:cNvPicPr/>
+                  </pic:nvPicPr>
+                  <pic:blipFill>
+                    <a:blip r:embed="rId5">
+                      <a:extLst>
+                        <a:ext uri="{28A0092B-C50C-407E-A947-70E740481C1C}">
+                          <a14:useLocalDpi xmlns:a14="http://schemas.microsoft.com/office/drawing/2010/main" val="0"/>
+                        </a:ext>
+                      </a:extLst>
+                    </a:blip>
+                    <a:stretch>
+                      <a:fillRect/>
+                    </a:stretch>
+                  </pic:blipFill>
+                  <pic:spPr>
+                    <a:xfrm>
+                      <a:off x="0" y="0"/>
+                      <a:ext cx="4660819" cy="3260082"/>
                     </a:xfrm>
                     <a:prstGeom prst="rect">
                       <a:avLst/>

--- a/D2/D2.docx
+++ b/D2/D2.docx
@@ -354,21 +354,7 @@
         <w:rPr>
           <w:rFonts w:ascii="Times New Roman" w:hAnsi="Times New Roman" w:cs="Times New Roman"/>
         </w:rPr>
-        <w:t xml:space="preserve">During the texting, I found a lot of problems that I never expected, such as the exit code problem. </w:t>
-      </w:r>
-      <w:proofErr w:type="gramStart"/>
-      <w:r>
-        <w:rPr>
-          <w:rFonts w:ascii="Times New Roman" w:hAnsi="Times New Roman" w:cs="Times New Roman"/>
-        </w:rPr>
-        <w:t>So</w:t>
-      </w:r>
-      <w:proofErr w:type="gramEnd"/>
-      <w:r>
-        <w:rPr>
-          <w:rFonts w:ascii="Times New Roman" w:hAnsi="Times New Roman" w:cs="Times New Roman"/>
-        </w:rPr>
-        <w:t xml:space="preserve"> I added a check for exit code before I call the method in </w:t>
+        <w:t xml:space="preserve">During the texting, I found a lot of problems that I never expected, such as the exit code problem. I added a check for exit code before I call the method in </w:t>
       </w:r>
       <w:proofErr w:type="spellStart"/>
       <w:r>
@@ -396,7 +382,68 @@
         <w:rPr>
           <w:rFonts w:ascii="Times New Roman" w:hAnsi="Times New Roman" w:cs="Times New Roman"/>
         </w:rPr>
-        <w:t xml:space="preserve">The code for program, as I know, works. It will always generate the same output as long as the arguments are the same. However, the test has some problems. It has an error that indicates the name method in my code is called by a nil object which is the double I create. </w:t>
+        <w:t xml:space="preserve">The code for program, as I know, works. It will always generate the same output as long as the arguments are the same. </w:t>
+      </w:r>
+      <w:r>
+        <w:rPr>
+          <w:rFonts w:ascii="Times New Roman" w:hAnsi="Times New Roman" w:cs="Times New Roman"/>
+          <w:strike/>
+        </w:rPr>
+        <w:t>However, the test has some problems. It has an error that indicates the name method in my code is called by a nil object which is the double I create</w:t>
+      </w:r>
+      <w:r>
+        <w:rPr>
+          <w:rFonts w:ascii="Times New Roman" w:hAnsi="Times New Roman" w:cs="Times New Roman"/>
+        </w:rPr>
+        <w:t xml:space="preserve">. </w:t>
+      </w:r>
+      <w:r>
+        <w:rPr>
+          <w:rFonts w:ascii="Times New Roman" w:hAnsi="Times New Roman" w:cs="Times New Roman"/>
+        </w:rPr>
+        <w:t xml:space="preserve">After professor </w:t>
+      </w:r>
+      <w:proofErr w:type="spellStart"/>
+      <w:r>
+        <w:rPr>
+          <w:rFonts w:ascii="Times New Roman" w:hAnsi="Times New Roman" w:cs="Times New Roman"/>
+        </w:rPr>
+        <w:t>laboon’s</w:t>
+      </w:r>
+      <w:proofErr w:type="spellEnd"/>
+      <w:r>
+        <w:rPr>
+          <w:rFonts w:ascii="Times New Roman" w:hAnsi="Times New Roman" w:cs="Times New Roman"/>
+        </w:rPr>
+        <w:t xml:space="preserve"> help, the problem is fixed. The </w:t>
+      </w:r>
+      <w:proofErr w:type="spellStart"/>
+      <w:r>
+        <w:rPr>
+          <w:rFonts w:ascii="Times New Roman" w:hAnsi="Times New Roman" w:cs="Times New Roman"/>
+        </w:rPr>
+        <w:t>ruby_rush.rb</w:t>
+      </w:r>
+      <w:proofErr w:type="spellEnd"/>
+      <w:r>
+        <w:rPr>
+          <w:rFonts w:ascii="Times New Roman" w:hAnsi="Times New Roman" w:cs="Times New Roman"/>
+        </w:rPr>
+        <w:t xml:space="preserve"> will not be called so the </w:t>
+      </w:r>
+      <w:proofErr w:type="spellStart"/>
+      <w:r>
+        <w:rPr>
+          <w:rFonts w:ascii="Times New Roman" w:hAnsi="Times New Roman" w:cs="Times New Roman"/>
+        </w:rPr>
+        <w:t>actuall</w:t>
+      </w:r>
+      <w:proofErr w:type="spellEnd"/>
+      <w:r>
+        <w:rPr>
+          <w:rFonts w:ascii="Times New Roman" w:hAnsi="Times New Roman" w:cs="Times New Roman"/>
+        </w:rPr>
+        <w:t xml:space="preserve"> program will not run during the test.</w:t>
       </w:r>
     </w:p>
     <w:p>
@@ -444,52 +491,23 @@
         <w:rPr>
           <w:rFonts w:ascii="Times New Roman" w:hAnsi="Times New Roman" w:cs="Times New Roman"/>
         </w:rPr>
-        <w:t xml:space="preserve"> does give me a yellow line of perceived complexity. It is not an error, but it has something to do with how I structure my codes and my logic. This is one what I could work on in the future.</w:t>
-      </w:r>
-    </w:p>
-    <w:p>
-      <w:pPr>
-        <w:ind w:firstLine="720"/>
-        <w:rPr>
-          <w:rFonts w:ascii="Times New Roman" w:hAnsi="Times New Roman" w:cs="Times New Roman"/>
-        </w:rPr>
-      </w:pPr>
-      <w:r>
-        <w:rPr>
-          <w:rFonts w:ascii="Times New Roman" w:hAnsi="Times New Roman" w:cs="Times New Roman"/>
-        </w:rPr>
-        <w:t xml:space="preserve">*The problem of my test is that it exits at different place (the exit code can be different when running), although the only place I put exit statement is in </w:t>
-      </w:r>
-      <w:proofErr w:type="spellStart"/>
-      <w:r>
-        <w:rPr>
-          <w:rFonts w:ascii="Times New Roman" w:hAnsi="Times New Roman" w:cs="Times New Roman"/>
-        </w:rPr>
-        <w:t>ruby_rush.rb</w:t>
-      </w:r>
-      <w:proofErr w:type="spellEnd"/>
-      <w:r>
-        <w:rPr>
-          <w:rFonts w:ascii="Times New Roman" w:hAnsi="Times New Roman" w:cs="Times New Roman"/>
-        </w:rPr>
-        <w:t xml:space="preserve"> which I don’t have to test. </w:t>
-      </w:r>
-    </w:p>
-    <w:p>
-      <w:pPr>
-        <w:ind w:firstLine="720"/>
-        <w:rPr>
-          <w:rFonts w:ascii="Times New Roman" w:hAnsi="Times New Roman" w:cs="Times New Roman"/>
-        </w:rPr>
-      </w:pPr>
-      <w:r>
-        <w:rPr>
-          <w:rFonts w:ascii="Times New Roman" w:hAnsi="Times New Roman" w:cs="Times New Roman"/>
-        </w:rPr>
-        <w:t>Terminal:</w:t>
+        <w:t xml:space="preserve"> does give me a yellow line of perceived complexity. It is </w:t>
       </w:r>
       <w:bookmarkStart w:id="0" w:name="_GoBack"/>
       <w:bookmarkEnd w:id="0"/>
+      <w:r>
+        <w:rPr>
+          <w:rFonts w:ascii="Times New Roman" w:hAnsi="Times New Roman" w:cs="Times New Roman"/>
+        </w:rPr>
+        <w:t>not an error, but it has something to do with how I structure my codes and my logic. This is one what I could work on in the future.</w:t>
+      </w:r>
+    </w:p>
+    <w:p>
+      <w:pPr>
+        <w:rPr>
+          <w:rFonts w:ascii="Times New Roman" w:hAnsi="Times New Roman" w:cs="Times New Roman"/>
+        </w:rPr>
+      </w:pPr>
     </w:p>
     <w:p>
       <w:pPr>
@@ -502,7 +520,7 @@
         <w:rPr>
           <w:rFonts w:ascii="Times New Roman" w:hAnsi="Times New Roman" w:cs="Times New Roman"/>
         </w:rPr>
-        <w:t>When it exits with exit code 0</w:t>
+        <w:t>Terminal:</w:t>
       </w:r>
     </w:p>
     <w:p>
@@ -518,10 +536,10 @@
           <w:noProof/>
         </w:rPr>
         <w:drawing>
-          <wp:inline distT="0" distB="0" distL="0" distR="0" wp14:anchorId="070ED2F7" wp14:editId="2D3EF1FD">
-            <wp:extent cx="4637314" cy="3243643"/>
+          <wp:inline distT="0" distB="0" distL="0" distR="0" wp14:anchorId="100C0DCC" wp14:editId="6340657B">
+            <wp:extent cx="5943600" cy="4157345"/>
             <wp:effectExtent l="0" t="0" r="0" b="0"/>
-            <wp:docPr id="3" name="Picture 3" descr="A screenshot of a cell phone&#10;&#10;Description automatically generated"/>
+            <wp:docPr id="4" name="Picture 4" descr="A screenshot of a cell phone&#10;&#10;Description automatically generated"/>
             <wp:cNvGraphicFramePr>
               <a:graphicFrameLocks xmlns:a="http://schemas.openxmlformats.org/drawingml/2006/main" noChangeAspect="1"/>
             </wp:cNvGraphicFramePr>
@@ -529,7 +547,7 @@
               <a:graphicData uri="http://schemas.openxmlformats.org/drawingml/2006/picture">
                 <pic:pic xmlns:pic="http://schemas.openxmlformats.org/drawingml/2006/picture">
                   <pic:nvPicPr>
-                    <pic:cNvPr id="3" name="Screen Shot 2019-03-05 at 8.19.43 AM.png"/>
+                    <pic:cNvPr id="4" name="Screen Shot 2019-03-06 at 2.04.30 PM.png"/>
                     <pic:cNvPicPr/>
                   </pic:nvPicPr>
                   <pic:blipFill>
@@ -547,76 +565,7 @@
                   <pic:spPr>
                     <a:xfrm>
                       <a:off x="0" y="0"/>
-                      <a:ext cx="4711135" cy="3295278"/>
-                    </a:xfrm>
-                    <a:prstGeom prst="rect">
-                      <a:avLst/>
-                    </a:prstGeom>
-                  </pic:spPr>
-                </pic:pic>
-              </a:graphicData>
-            </a:graphic>
-          </wp:inline>
-        </w:drawing>
-      </w:r>
-    </w:p>
-    <w:p>
-      <w:pPr>
-        <w:ind w:firstLine="720"/>
-        <w:rPr>
-          <w:rFonts w:ascii="Times New Roman" w:hAnsi="Times New Roman" w:cs="Times New Roman"/>
-        </w:rPr>
-      </w:pPr>
-      <w:r>
-        <w:rPr>
-          <w:rFonts w:ascii="Times New Roman" w:hAnsi="Times New Roman" w:cs="Times New Roman"/>
-        </w:rPr>
-        <w:t>when it exits with exit code 1</w:t>
-      </w:r>
-    </w:p>
-    <w:p>
-      <w:pPr>
-        <w:ind w:firstLine="720"/>
-        <w:rPr>
-          <w:rFonts w:ascii="Times New Roman" w:hAnsi="Times New Roman" w:cs="Times New Roman"/>
-        </w:rPr>
-      </w:pPr>
-      <w:r>
-        <w:rPr>
-          <w:rFonts w:ascii="Times New Roman" w:hAnsi="Times New Roman" w:cs="Times New Roman"/>
-          <w:noProof/>
-        </w:rPr>
-        <w:drawing>
-          <wp:inline distT="0" distB="0" distL="0" distR="0" wp14:anchorId="2D98B6F3" wp14:editId="13BA7F50">
-            <wp:extent cx="4602173" cy="3219061"/>
-            <wp:effectExtent l="0" t="0" r="0" b="0"/>
-            <wp:docPr id="1" name="Picture 1" descr="A screenshot of a social media post&#10;&#10;Description automatically generated"/>
-            <wp:cNvGraphicFramePr>
-              <a:graphicFrameLocks xmlns:a="http://schemas.openxmlformats.org/drawingml/2006/main" noChangeAspect="1"/>
-            </wp:cNvGraphicFramePr>
-            <a:graphic xmlns:a="http://schemas.openxmlformats.org/drawingml/2006/main">
-              <a:graphicData uri="http://schemas.openxmlformats.org/drawingml/2006/picture">
-                <pic:pic xmlns:pic="http://schemas.openxmlformats.org/drawingml/2006/picture">
-                  <pic:nvPicPr>
-                    <pic:cNvPr id="1" name="Screen Shot 2019-03-05 at 8.26.28 AM.png"/>
-                    <pic:cNvPicPr/>
-                  </pic:nvPicPr>
-                  <pic:blipFill>
-                    <a:blip r:embed="rId5">
-                      <a:extLst>
-                        <a:ext uri="{28A0092B-C50C-407E-A947-70E740481C1C}">
-                          <a14:useLocalDpi xmlns:a14="http://schemas.microsoft.com/office/drawing/2010/main" val="0"/>
-                        </a:ext>
-                      </a:extLst>
-                    </a:blip>
-                    <a:stretch>
-                      <a:fillRect/>
-                    </a:stretch>
-                  </pic:blipFill>
-                  <pic:spPr>
-                    <a:xfrm>
-                      <a:off x="0" y="0"/>
-                      <a:ext cx="4660819" cy="3260082"/>
+                      <a:ext cx="5943600" cy="4157345"/>
                     </a:xfrm>
                     <a:prstGeom prst="rect">
                       <a:avLst/>

--- a/D2/D2.docx
+++ b/D2/D2.docx
@@ -229,6 +229,12 @@
         <w:lastRenderedPageBreak/>
         <w:t>Description</w:t>
       </w:r>
+      <w:r>
+        <w:rPr>
+          <w:rFonts w:ascii="Times New Roman" w:hAnsi="Times New Roman" w:cs="Times New Roman"/>
+        </w:rPr>
+        <w:t>:</w:t>
+      </w:r>
     </w:p>
     <w:p>
       <w:pPr>
@@ -292,206 +298,7 @@
         <w:rPr>
           <w:rFonts w:ascii="Times New Roman" w:hAnsi="Times New Roman" w:cs="Times New Roman"/>
         </w:rPr>
-        <w:t xml:space="preserve">the information of a city and can return a pseudorandom number of rubies and fake rubies. The prospector class contains the information of a single prospector, the rubies and fake rubies it has, and the result of its prospection. </w:t>
-      </w:r>
-      <w:r>
-        <w:rPr>
-          <w:rFonts w:ascii="Times New Roman" w:hAnsi="Times New Roman" w:cs="Times New Roman"/>
-        </w:rPr>
-        <w:t xml:space="preserve">The </w:t>
-      </w:r>
-      <w:proofErr w:type="spellStart"/>
-      <w:r>
-        <w:rPr>
-          <w:rFonts w:ascii="Times New Roman" w:hAnsi="Times New Roman" w:cs="Times New Roman"/>
-        </w:rPr>
-        <w:t>driver.rb</w:t>
-      </w:r>
-      <w:proofErr w:type="spellEnd"/>
-      <w:r>
-        <w:rPr>
-          <w:rFonts w:ascii="Times New Roman" w:hAnsi="Times New Roman" w:cs="Times New Roman"/>
-        </w:rPr>
-        <w:t xml:space="preserve"> contains the most production codes so the </w:t>
-      </w:r>
-      <w:proofErr w:type="spellStart"/>
-      <w:r>
-        <w:rPr>
-          <w:rFonts w:ascii="Times New Roman" w:hAnsi="Times New Roman" w:cs="Times New Roman"/>
-        </w:rPr>
-        <w:t>ruby_rush.rb</w:t>
-      </w:r>
-      <w:proofErr w:type="spellEnd"/>
-      <w:r>
-        <w:rPr>
-          <w:rFonts w:ascii="Times New Roman" w:hAnsi="Times New Roman" w:cs="Times New Roman"/>
-        </w:rPr>
-        <w:t xml:space="preserve"> will not be called during the </w:t>
-      </w:r>
-      <w:proofErr w:type="spellStart"/>
-      <w:r>
-        <w:rPr>
-          <w:rFonts w:ascii="Times New Roman" w:hAnsi="Times New Roman" w:cs="Times New Roman"/>
-        </w:rPr>
-        <w:t>tese</w:t>
-      </w:r>
-      <w:proofErr w:type="spellEnd"/>
-      <w:r>
-        <w:rPr>
-          <w:rFonts w:ascii="Times New Roman" w:hAnsi="Times New Roman" w:cs="Times New Roman"/>
-        </w:rPr>
-        <w:t>.</w:t>
-      </w:r>
-    </w:p>
-    <w:p>
-      <w:pPr>
-        <w:ind w:firstLine="720"/>
-        <w:rPr>
-          <w:rFonts w:ascii="Times New Roman" w:hAnsi="Times New Roman" w:cs="Times New Roman"/>
-        </w:rPr>
-      </w:pPr>
-      <w:r>
-        <w:rPr>
-          <w:rFonts w:ascii="Times New Roman" w:hAnsi="Times New Roman" w:cs="Times New Roman"/>
-        </w:rPr>
-        <w:t xml:space="preserve">During the texting, I found a lot of problems that I never expected, such as the exit code problem. I added a check for exit code before I call the method in </w:t>
-      </w:r>
-      <w:proofErr w:type="spellStart"/>
-      <w:r>
-        <w:rPr>
-          <w:rFonts w:ascii="Times New Roman" w:hAnsi="Times New Roman" w:cs="Times New Roman"/>
-        </w:rPr>
-        <w:t>driver.rb</w:t>
-      </w:r>
-      <w:proofErr w:type="spellEnd"/>
-      <w:r>
-        <w:rPr>
-          <w:rFonts w:ascii="Times New Roman" w:hAnsi="Times New Roman" w:cs="Times New Roman"/>
-        </w:rPr>
-        <w:t xml:space="preserve"> to run the game. I wrote all the codes once before I started to test it. That was when the problems started to get out of control, which proves TDD might be a great approach to use next time. </w:t>
-      </w:r>
-    </w:p>
-    <w:p>
-      <w:pPr>
-        <w:ind w:firstLine="720"/>
-        <w:rPr>
-          <w:rFonts w:ascii="Times New Roman" w:hAnsi="Times New Roman" w:cs="Times New Roman"/>
-        </w:rPr>
-      </w:pPr>
-      <w:r>
-        <w:rPr>
-          <w:rFonts w:ascii="Times New Roman" w:hAnsi="Times New Roman" w:cs="Times New Roman"/>
-        </w:rPr>
-        <w:t xml:space="preserve">The code for program, as I know, works. It will always generate the same output as long as the arguments are the same. </w:t>
-      </w:r>
-      <w:r>
-        <w:rPr>
-          <w:rFonts w:ascii="Times New Roman" w:hAnsi="Times New Roman" w:cs="Times New Roman"/>
-          <w:strike/>
-        </w:rPr>
-        <w:t>However, the test has some problems. It has an error that indicates the name method in my code is called by a nil object which is the double I create</w:t>
-      </w:r>
-      <w:r>
-        <w:rPr>
-          <w:rFonts w:ascii="Times New Roman" w:hAnsi="Times New Roman" w:cs="Times New Roman"/>
-        </w:rPr>
-        <w:t xml:space="preserve">. </w:t>
-      </w:r>
-      <w:r>
-        <w:rPr>
-          <w:rFonts w:ascii="Times New Roman" w:hAnsi="Times New Roman" w:cs="Times New Roman"/>
-        </w:rPr>
-        <w:t xml:space="preserve">After professor </w:t>
-      </w:r>
-      <w:proofErr w:type="spellStart"/>
-      <w:r>
-        <w:rPr>
-          <w:rFonts w:ascii="Times New Roman" w:hAnsi="Times New Roman" w:cs="Times New Roman"/>
-        </w:rPr>
-        <w:t>laboon’s</w:t>
-      </w:r>
-      <w:proofErr w:type="spellEnd"/>
-      <w:r>
-        <w:rPr>
-          <w:rFonts w:ascii="Times New Roman" w:hAnsi="Times New Roman" w:cs="Times New Roman"/>
-        </w:rPr>
-        <w:t xml:space="preserve"> help, the problem is fixed. The </w:t>
-      </w:r>
-      <w:proofErr w:type="spellStart"/>
-      <w:r>
-        <w:rPr>
-          <w:rFonts w:ascii="Times New Roman" w:hAnsi="Times New Roman" w:cs="Times New Roman"/>
-        </w:rPr>
-        <w:t>ruby_rush.rb</w:t>
-      </w:r>
-      <w:proofErr w:type="spellEnd"/>
-      <w:r>
-        <w:rPr>
-          <w:rFonts w:ascii="Times New Roman" w:hAnsi="Times New Roman" w:cs="Times New Roman"/>
-        </w:rPr>
-        <w:t xml:space="preserve"> will not be called so the </w:t>
-      </w:r>
-      <w:proofErr w:type="spellStart"/>
-      <w:r>
-        <w:rPr>
-          <w:rFonts w:ascii="Times New Roman" w:hAnsi="Times New Roman" w:cs="Times New Roman"/>
-        </w:rPr>
-        <w:t>actuall</w:t>
-      </w:r>
-      <w:proofErr w:type="spellEnd"/>
-      <w:r>
-        <w:rPr>
-          <w:rFonts w:ascii="Times New Roman" w:hAnsi="Times New Roman" w:cs="Times New Roman"/>
-        </w:rPr>
-        <w:t xml:space="preserve"> program will not run during the test.</w:t>
-      </w:r>
-    </w:p>
-    <w:p>
-      <w:pPr>
-        <w:ind w:firstLine="720"/>
-        <w:rPr>
-          <w:rFonts w:ascii="Times New Roman" w:hAnsi="Times New Roman" w:cs="Times New Roman"/>
-        </w:rPr>
-      </w:pPr>
-      <w:r>
-        <w:rPr>
-          <w:rFonts w:ascii="Times New Roman" w:hAnsi="Times New Roman" w:cs="Times New Roman"/>
-        </w:rPr>
-        <w:t xml:space="preserve">The </w:t>
-      </w:r>
-      <w:proofErr w:type="spellStart"/>
-      <w:r>
-        <w:rPr>
-          <w:rFonts w:ascii="Times New Roman" w:hAnsi="Times New Roman" w:cs="Times New Roman"/>
-        </w:rPr>
-        <w:t>rubocop</w:t>
-      </w:r>
-      <w:proofErr w:type="spellEnd"/>
-      <w:r>
-        <w:rPr>
-          <w:rFonts w:ascii="Times New Roman" w:hAnsi="Times New Roman" w:cs="Times New Roman"/>
-        </w:rPr>
-        <w:t xml:space="preserve"> doesn’t give my any errors, which is pr</w:t>
-      </w:r>
-      <w:r>
-        <w:rPr>
-          <w:rFonts w:ascii="Times New Roman" w:hAnsi="Times New Roman" w:cs="Times New Roman"/>
-        </w:rPr>
-        <w:t xml:space="preserve">etty good. The </w:t>
-      </w:r>
-      <w:proofErr w:type="spellStart"/>
-      <w:r>
-        <w:rPr>
-          <w:rFonts w:ascii="Times New Roman" w:hAnsi="Times New Roman" w:cs="Times New Roman"/>
-        </w:rPr>
-        <w:t>rubocop</w:t>
-      </w:r>
-      <w:proofErr w:type="spellEnd"/>
-      <w:r>
-        <w:rPr>
-          <w:rFonts w:ascii="Times New Roman" w:hAnsi="Times New Roman" w:cs="Times New Roman"/>
-        </w:rPr>
-        <w:t xml:space="preserve"> does give me a yellow line of perceived complexity. It is </w:t>
+        <w:t>the information of a city and can return a pseudorandom number o</w:t>
       </w:r>
       <w:bookmarkStart w:id="0" w:name="_GoBack"/>
       <w:bookmarkEnd w:id="0"/>
@@ -499,15 +306,56 @@
         <w:rPr>
           <w:rFonts w:ascii="Times New Roman" w:hAnsi="Times New Roman" w:cs="Times New Roman"/>
         </w:rPr>
-        <w:t>not an error, but it has something to do with how I structure my codes and my logic. This is one what I could work on in the future.</w:t>
-      </w:r>
-    </w:p>
-    <w:p>
-      <w:pPr>
-        <w:rPr>
-          <w:rFonts w:ascii="Times New Roman" w:hAnsi="Times New Roman" w:cs="Times New Roman"/>
-        </w:rPr>
-      </w:pPr>
+        <w:t xml:space="preserve">f rubies and fake rubies. The prospector class contains the information of a single prospector, the rubies and fake rubies it has, and the result of its prospection. </w:t>
+      </w:r>
+      <w:r>
+        <w:rPr>
+          <w:rFonts w:ascii="Times New Roman" w:hAnsi="Times New Roman" w:cs="Times New Roman"/>
+        </w:rPr>
+        <w:t xml:space="preserve">The </w:t>
+      </w:r>
+      <w:proofErr w:type="spellStart"/>
+      <w:r>
+        <w:rPr>
+          <w:rFonts w:ascii="Times New Roman" w:hAnsi="Times New Roman" w:cs="Times New Roman"/>
+        </w:rPr>
+        <w:t>driver.rb</w:t>
+      </w:r>
+      <w:proofErr w:type="spellEnd"/>
+      <w:r>
+        <w:rPr>
+          <w:rFonts w:ascii="Times New Roman" w:hAnsi="Times New Roman" w:cs="Times New Roman"/>
+        </w:rPr>
+        <w:t xml:space="preserve"> contains the most production codes so the </w:t>
+      </w:r>
+      <w:proofErr w:type="spellStart"/>
+      <w:r>
+        <w:rPr>
+          <w:rFonts w:ascii="Times New Roman" w:hAnsi="Times New Roman" w:cs="Times New Roman"/>
+        </w:rPr>
+        <w:t>ruby_rush.rb</w:t>
+      </w:r>
+      <w:proofErr w:type="spellEnd"/>
+      <w:r>
+        <w:rPr>
+          <w:rFonts w:ascii="Times New Roman" w:hAnsi="Times New Roman" w:cs="Times New Roman"/>
+        </w:rPr>
+        <w:t xml:space="preserve"> will not be called during the </w:t>
+      </w:r>
+      <w:proofErr w:type="spellStart"/>
+      <w:r>
+        <w:rPr>
+          <w:rFonts w:ascii="Times New Roman" w:hAnsi="Times New Roman" w:cs="Times New Roman"/>
+        </w:rPr>
+        <w:t>tese</w:t>
+      </w:r>
+      <w:proofErr w:type="spellEnd"/>
+      <w:r>
+        <w:rPr>
+          <w:rFonts w:ascii="Times New Roman" w:hAnsi="Times New Roman" w:cs="Times New Roman"/>
+        </w:rPr>
+        <w:t>.</w:t>
+      </w:r>
     </w:p>
     <w:p>
       <w:pPr>
@@ -520,6 +368,176 @@
         <w:rPr>
           <w:rFonts w:ascii="Times New Roman" w:hAnsi="Times New Roman" w:cs="Times New Roman"/>
         </w:rPr>
+        <w:t xml:space="preserve">During the texting, I found a lot of problems that I never expected, such as the exit code problem. I added a check for exit code before I call the method in </w:t>
+      </w:r>
+      <w:proofErr w:type="spellStart"/>
+      <w:r>
+        <w:rPr>
+          <w:rFonts w:ascii="Times New Roman" w:hAnsi="Times New Roman" w:cs="Times New Roman"/>
+        </w:rPr>
+        <w:t>driver.rb</w:t>
+      </w:r>
+      <w:proofErr w:type="spellEnd"/>
+      <w:r>
+        <w:rPr>
+          <w:rFonts w:ascii="Times New Roman" w:hAnsi="Times New Roman" w:cs="Times New Roman"/>
+        </w:rPr>
+        <w:t xml:space="preserve"> to run the game. I wrote all the codes once before I started to test it. That was when the problems started to get out of control, which proves TDD might be a great approach to use next time. </w:t>
+      </w:r>
+    </w:p>
+    <w:p>
+      <w:pPr>
+        <w:ind w:firstLine="720"/>
+        <w:rPr>
+          <w:rFonts w:ascii="Times New Roman" w:hAnsi="Times New Roman" w:cs="Times New Roman"/>
+        </w:rPr>
+      </w:pPr>
+      <w:r>
+        <w:rPr>
+          <w:rFonts w:ascii="Times New Roman" w:hAnsi="Times New Roman" w:cs="Times New Roman"/>
+        </w:rPr>
+        <w:t xml:space="preserve">The code for program, as I know, works. It will always generate the same output as long as the arguments are the same. </w:t>
+      </w:r>
+      <w:r>
+        <w:rPr>
+          <w:rFonts w:ascii="Times New Roman" w:hAnsi="Times New Roman" w:cs="Times New Roman"/>
+        </w:rPr>
+        <w:t>At first, t</w:t>
+      </w:r>
+      <w:r>
+        <w:rPr>
+          <w:rFonts w:ascii="Times New Roman" w:hAnsi="Times New Roman" w:cs="Times New Roman"/>
+        </w:rPr>
+        <w:t>he test has some problems. It has an error that indicates the name method in my code is called by a nil object which is the double I create.</w:t>
+      </w:r>
+      <w:r>
+        <w:rPr>
+          <w:rFonts w:ascii="Times New Roman" w:hAnsi="Times New Roman" w:cs="Times New Roman"/>
+        </w:rPr>
+        <w:t xml:space="preserve"> </w:t>
+      </w:r>
+      <w:r>
+        <w:rPr>
+          <w:rFonts w:ascii="Times New Roman" w:hAnsi="Times New Roman" w:cs="Times New Roman"/>
+        </w:rPr>
+        <w:t xml:space="preserve">After professor </w:t>
+      </w:r>
+      <w:proofErr w:type="spellStart"/>
+      <w:r>
+        <w:rPr>
+          <w:rFonts w:ascii="Times New Roman" w:hAnsi="Times New Roman" w:cs="Times New Roman"/>
+        </w:rPr>
+        <w:t>laboon’s</w:t>
+      </w:r>
+      <w:proofErr w:type="spellEnd"/>
+      <w:r>
+        <w:rPr>
+          <w:rFonts w:ascii="Times New Roman" w:hAnsi="Times New Roman" w:cs="Times New Roman"/>
+        </w:rPr>
+        <w:t xml:space="preserve"> help, the problem is fixed. The </w:t>
+      </w:r>
+      <w:proofErr w:type="spellStart"/>
+      <w:r>
+        <w:rPr>
+          <w:rFonts w:ascii="Times New Roman" w:hAnsi="Times New Roman" w:cs="Times New Roman"/>
+        </w:rPr>
+        <w:t>ruby_rush.rb</w:t>
+      </w:r>
+      <w:proofErr w:type="spellEnd"/>
+      <w:r>
+        <w:rPr>
+          <w:rFonts w:ascii="Times New Roman" w:hAnsi="Times New Roman" w:cs="Times New Roman"/>
+        </w:rPr>
+        <w:t xml:space="preserve"> will not be called so the </w:t>
+      </w:r>
+      <w:proofErr w:type="spellStart"/>
+      <w:r>
+        <w:rPr>
+          <w:rFonts w:ascii="Times New Roman" w:hAnsi="Times New Roman" w:cs="Times New Roman"/>
+        </w:rPr>
+        <w:t>actuall</w:t>
+      </w:r>
+      <w:proofErr w:type="spellEnd"/>
+      <w:r>
+        <w:rPr>
+          <w:rFonts w:ascii="Times New Roman" w:hAnsi="Times New Roman" w:cs="Times New Roman"/>
+        </w:rPr>
+        <w:t xml:space="preserve"> program will not run during the test.</w:t>
+      </w:r>
+    </w:p>
+    <w:p>
+      <w:pPr>
+        <w:ind w:firstLine="720"/>
+        <w:rPr>
+          <w:rFonts w:ascii="Times New Roman" w:hAnsi="Times New Roman" w:cs="Times New Roman"/>
+        </w:rPr>
+      </w:pPr>
+      <w:r>
+        <w:rPr>
+          <w:rFonts w:ascii="Times New Roman" w:hAnsi="Times New Roman" w:cs="Times New Roman"/>
+        </w:rPr>
+        <w:t xml:space="preserve">The </w:t>
+      </w:r>
+      <w:proofErr w:type="spellStart"/>
+      <w:r>
+        <w:rPr>
+          <w:rFonts w:ascii="Times New Roman" w:hAnsi="Times New Roman" w:cs="Times New Roman"/>
+        </w:rPr>
+        <w:t>rubocop</w:t>
+      </w:r>
+      <w:proofErr w:type="spellEnd"/>
+      <w:r>
+        <w:rPr>
+          <w:rFonts w:ascii="Times New Roman" w:hAnsi="Times New Roman" w:cs="Times New Roman"/>
+        </w:rPr>
+        <w:t xml:space="preserve"> doesn’t give my any errors, which is pr</w:t>
+      </w:r>
+      <w:r>
+        <w:rPr>
+          <w:rFonts w:ascii="Times New Roman" w:hAnsi="Times New Roman" w:cs="Times New Roman"/>
+        </w:rPr>
+        <w:t xml:space="preserve">etty good. The </w:t>
+      </w:r>
+      <w:proofErr w:type="spellStart"/>
+      <w:r>
+        <w:rPr>
+          <w:rFonts w:ascii="Times New Roman" w:hAnsi="Times New Roman" w:cs="Times New Roman"/>
+        </w:rPr>
+        <w:t>rubocop</w:t>
+      </w:r>
+      <w:proofErr w:type="spellEnd"/>
+      <w:r>
+        <w:rPr>
+          <w:rFonts w:ascii="Times New Roman" w:hAnsi="Times New Roman" w:cs="Times New Roman"/>
+        </w:rPr>
+        <w:t xml:space="preserve"> does give me a yellow line of perceived complexity. It is not an error, but it has something to do with how I structure my codes and my logic. This is one what I could work on in the future.</w:t>
+      </w:r>
+    </w:p>
+    <w:p>
+      <w:pPr>
+        <w:ind w:firstLine="720"/>
+        <w:rPr>
+          <w:rFonts w:ascii="Times New Roman" w:hAnsi="Times New Roman" w:cs="Times New Roman"/>
+        </w:rPr>
+      </w:pPr>
+      <w:r>
+        <w:rPr>
+          <w:rFonts w:ascii="Times New Roman" w:hAnsi="Times New Roman" w:cs="Times New Roman"/>
+        </w:rPr>
+        <w:t>The output of usage is not the result from running the program. It is because of I have a method to check whether the arguments are valid.</w:t>
+      </w:r>
+    </w:p>
+    <w:p>
+      <w:pPr>
+        <w:ind w:firstLine="720"/>
+        <w:rPr>
+          <w:rFonts w:ascii="Times New Roman" w:hAnsi="Times New Roman" w:cs="Times New Roman"/>
+        </w:rPr>
+      </w:pPr>
+      <w:r>
+        <w:rPr>
+          <w:rFonts w:ascii="Times New Roman" w:hAnsi="Times New Roman" w:cs="Times New Roman"/>
+        </w:rPr>
         <w:t>Terminal:</w:t>
       </w:r>
     </w:p>
@@ -536,10 +554,10 @@
           <w:noProof/>
         </w:rPr>
         <w:drawing>
-          <wp:inline distT="0" distB="0" distL="0" distR="0" wp14:anchorId="100C0DCC" wp14:editId="6340657B">
-            <wp:extent cx="5943600" cy="4157345"/>
+          <wp:inline distT="0" distB="0" distL="0" distR="0" wp14:anchorId="109C8C86" wp14:editId="4F18C88C">
+            <wp:extent cx="5943600" cy="4094480"/>
             <wp:effectExtent l="0" t="0" r="0" b="0"/>
-            <wp:docPr id="4" name="Picture 4" descr="A screenshot of a cell phone&#10;&#10;Description automatically generated"/>
+            <wp:docPr id="1" name="Picture 1" descr="A screenshot of a cell phone&#10;&#10;Description automatically generated"/>
             <wp:cNvGraphicFramePr>
               <a:graphicFrameLocks xmlns:a="http://schemas.openxmlformats.org/drawingml/2006/main" noChangeAspect="1"/>
             </wp:cNvGraphicFramePr>
@@ -547,7 +565,7 @@
               <a:graphicData uri="http://schemas.openxmlformats.org/drawingml/2006/picture">
                 <pic:pic xmlns:pic="http://schemas.openxmlformats.org/drawingml/2006/picture">
                   <pic:nvPicPr>
-                    <pic:cNvPr id="4" name="Screen Shot 2019-03-06 at 2.04.30 PM.png"/>
+                    <pic:cNvPr id="1" name="Screen Shot 2019-03-06 at 4.56.23 PM.png"/>
                     <pic:cNvPicPr/>
                   </pic:nvPicPr>
                   <pic:blipFill>
@@ -565,7 +583,7 @@
                   <pic:spPr>
                     <a:xfrm>
                       <a:off x="0" y="0"/>
-                      <a:ext cx="5943600" cy="4157345"/>
+                      <a:ext cx="5943600" cy="4094480"/>
                     </a:xfrm>
                     <a:prstGeom prst="rect">
                       <a:avLst/>
